--- a/assets/Invito cerimonia.docx
+++ b/assets/Invito cerimonia.docx
@@ -1040,7 +1040,7 @@
           <w:szCs w:val="28"/>
           <w:lang w:val="it-IT"/>
         </w:rPr>
-        <w:t xml:space="preserve">(MI)            </w:t>
+        <w:t xml:space="preserve">            </w:t>
       </w:r>
       <w:r>
         <w:rPr>
@@ -1534,6 +1534,7 @@
   <w:style w:type="character" w:default="1" w:styleId="DefaultParagraphFont">
     <w:name w:val="Default Paragraph Font"/>
     <w:uiPriority w:val="1"/>
+    <w:semiHidden/>
     <w:unhideWhenUsed/>
   </w:style>
   <w:style w:type="table" w:default="1" w:styleId="TableNormal">
